--- a/Сморкалова_Баранов_мобильное_приложение/Лабораторная работа 1.docx
+++ b/Сморкалова_Баранов_мобильное_приложение/Лабораторная работа 1.docx
@@ -36,7 +36,39 @@
           <w:sz w:val="24"/>
           <w:szCs w:val="24"/>
         </w:rPr>
-        <w:t>Цель: Облегчение поиска места отдыха в России.</w:t>
+        <w:t xml:space="preserve">Цель: </w:t>
+      </w:r>
+      <w:r>
+        <w:rPr>
+          <w:rFonts w:ascii="Times New Roman" w:hAnsi="Times New Roman" w:cs="Times New Roman"/>
+          <w:sz w:val="24"/>
+          <w:szCs w:val="24"/>
+        </w:rPr>
+        <w:t>Помощь в</w:t>
+      </w:r>
+      <w:r>
+        <w:rPr>
+          <w:rFonts w:ascii="Times New Roman" w:hAnsi="Times New Roman" w:cs="Times New Roman"/>
+          <w:sz w:val="24"/>
+          <w:szCs w:val="24"/>
+        </w:rPr>
+        <w:t xml:space="preserve"> поиск</w:t>
+      </w:r>
+      <w:r>
+        <w:rPr>
+          <w:rFonts w:ascii="Times New Roman" w:hAnsi="Times New Roman" w:cs="Times New Roman"/>
+          <w:sz w:val="24"/>
+          <w:szCs w:val="24"/>
+        </w:rPr>
+        <w:t>е</w:t>
+      </w:r>
+      <w:r>
+        <w:rPr>
+          <w:rFonts w:ascii="Times New Roman" w:hAnsi="Times New Roman" w:cs="Times New Roman"/>
+          <w:sz w:val="24"/>
+          <w:szCs w:val="24"/>
+        </w:rPr>
+        <w:t xml:space="preserve"> места отдыха в России.</w:t>
       </w:r>
     </w:p>
     <w:p>
@@ -108,25 +140,49 @@
           <w:sz w:val="24"/>
           <w:szCs w:val="24"/>
         </w:rPr>
-        <w:t xml:space="preserve">                1.1.1. приём предложений;</w:t>
-      </w:r>
-    </w:p>
-    <w:p>
-      <w:pPr>
-        <w:spacing w:line="276" w:lineRule="auto"/>
-        <w:rPr>
-          <w:rFonts w:ascii="Times New Roman" w:hAnsi="Times New Roman" w:cs="Times New Roman"/>
-          <w:sz w:val="24"/>
-          <w:szCs w:val="24"/>
-        </w:rPr>
-      </w:pPr>
-      <w:r>
-        <w:rPr>
-          <w:rFonts w:ascii="Times New Roman" w:hAnsi="Times New Roman" w:cs="Times New Roman"/>
-          <w:sz w:val="24"/>
-          <w:szCs w:val="24"/>
-        </w:rPr>
-        <w:t xml:space="preserve">                1.1.2. прием жалоб;</w:t>
+        <w:t xml:space="preserve">                1.1.1. </w:t>
+      </w:r>
+      <w:r>
+        <w:rPr>
+          <w:rFonts w:ascii="Times New Roman" w:hAnsi="Times New Roman" w:cs="Times New Roman"/>
+          <w:sz w:val="24"/>
+          <w:szCs w:val="24"/>
+        </w:rPr>
+        <w:t>обработка запроса на создание новой точки (точка – место на карте России)</w:t>
+      </w:r>
+      <w:r>
+        <w:rPr>
+          <w:rFonts w:ascii="Times New Roman" w:hAnsi="Times New Roman" w:cs="Times New Roman"/>
+          <w:sz w:val="24"/>
+          <w:szCs w:val="24"/>
+        </w:rPr>
+        <w:t>;</w:t>
+      </w:r>
+    </w:p>
+    <w:p>
+      <w:pPr>
+        <w:spacing w:line="276" w:lineRule="auto"/>
+        <w:rPr>
+          <w:rFonts w:ascii="Times New Roman" w:hAnsi="Times New Roman" w:cs="Times New Roman"/>
+          <w:sz w:val="24"/>
+          <w:szCs w:val="24"/>
+        </w:rPr>
+      </w:pPr>
+      <w:r>
+        <w:rPr>
+          <w:rFonts w:ascii="Times New Roman" w:hAnsi="Times New Roman" w:cs="Times New Roman"/>
+          <w:sz w:val="24"/>
+          <w:szCs w:val="24"/>
+        </w:rPr>
+        <w:t xml:space="preserve">                1.1.2. </w:t>
+      </w:r>
+      <w:r>
+        <w:rPr>
+          <w:rFonts w:ascii="Times New Roman" w:hAnsi="Times New Roman" w:cs="Times New Roman"/>
+          <w:sz w:val="24"/>
+          <w:szCs w:val="24"/>
+        </w:rPr>
+        <w:t>обработка жалобы на блокирование пользователя или удаление точки;</w:t>
       </w:r>
     </w:p>
     <w:p>
@@ -162,7 +218,23 @@
           <w:sz w:val="24"/>
           <w:szCs w:val="24"/>
         </w:rPr>
-        <w:t xml:space="preserve">                1.2.1. редактирование карты (добавление, удаление, корректирование мест);</w:t>
+        <w:t xml:space="preserve">                1.2.1. редактирование карты (добавление, удаление, корректирование </w:t>
+      </w:r>
+      <w:r>
+        <w:rPr>
+          <w:rFonts w:ascii="Times New Roman" w:hAnsi="Times New Roman" w:cs="Times New Roman"/>
+          <w:sz w:val="24"/>
+          <w:szCs w:val="24"/>
+        </w:rPr>
+        <w:t>точки</w:t>
+      </w:r>
+      <w:r>
+        <w:rPr>
+          <w:rFonts w:ascii="Times New Roman" w:hAnsi="Times New Roman" w:cs="Times New Roman"/>
+          <w:sz w:val="24"/>
+          <w:szCs w:val="24"/>
+        </w:rPr>
+        <w:t>);</w:t>
       </w:r>
     </w:p>
     <w:p>
@@ -234,79 +306,159 @@
           <w:sz w:val="24"/>
           <w:szCs w:val="24"/>
         </w:rPr>
-        <w:t xml:space="preserve">                1.3.1. сохранение избранного;</w:t>
-      </w:r>
-    </w:p>
-    <w:p>
-      <w:pPr>
-        <w:spacing w:line="276" w:lineRule="auto"/>
-        <w:rPr>
-          <w:rFonts w:ascii="Times New Roman" w:hAnsi="Times New Roman" w:cs="Times New Roman"/>
-          <w:sz w:val="24"/>
-          <w:szCs w:val="24"/>
-        </w:rPr>
-      </w:pPr>
-      <w:r>
-        <w:rPr>
-          <w:rFonts w:ascii="Times New Roman" w:hAnsi="Times New Roman" w:cs="Times New Roman"/>
-          <w:sz w:val="24"/>
-          <w:szCs w:val="24"/>
-        </w:rPr>
-        <w:t xml:space="preserve">                1.3.2. подача предложений;</w:t>
-      </w:r>
-    </w:p>
-    <w:p>
-      <w:pPr>
-        <w:spacing w:line="276" w:lineRule="auto"/>
-        <w:rPr>
-          <w:rFonts w:ascii="Times New Roman" w:hAnsi="Times New Roman" w:cs="Times New Roman"/>
-          <w:sz w:val="24"/>
-          <w:szCs w:val="24"/>
-        </w:rPr>
-      </w:pPr>
-      <w:r>
-        <w:rPr>
-          <w:rFonts w:ascii="Times New Roman" w:hAnsi="Times New Roman" w:cs="Times New Roman"/>
-          <w:sz w:val="24"/>
-          <w:szCs w:val="24"/>
-        </w:rPr>
-        <w:t xml:space="preserve">                1.3.3. подача жалоб;</w:t>
-      </w:r>
-    </w:p>
-    <w:p>
-      <w:pPr>
-        <w:spacing w:line="276" w:lineRule="auto"/>
-        <w:rPr>
-          <w:rFonts w:ascii="Times New Roman" w:hAnsi="Times New Roman" w:cs="Times New Roman"/>
-          <w:sz w:val="24"/>
-          <w:szCs w:val="24"/>
-        </w:rPr>
-      </w:pPr>
-      <w:r>
-        <w:rPr>
-          <w:rFonts w:ascii="Times New Roman" w:hAnsi="Times New Roman" w:cs="Times New Roman"/>
-          <w:sz w:val="24"/>
-          <w:szCs w:val="24"/>
-        </w:rPr>
-        <w:t xml:space="preserve">                1.3.4. добавление комментарий;</w:t>
-      </w:r>
-    </w:p>
-    <w:p>
-      <w:pPr>
-        <w:spacing w:line="276" w:lineRule="auto"/>
-        <w:rPr>
-          <w:rFonts w:ascii="Times New Roman" w:hAnsi="Times New Roman" w:cs="Times New Roman"/>
-          <w:sz w:val="24"/>
-          <w:szCs w:val="24"/>
-        </w:rPr>
-      </w:pPr>
-      <w:r>
-        <w:rPr>
-          <w:rFonts w:ascii="Times New Roman" w:hAnsi="Times New Roman" w:cs="Times New Roman"/>
-          <w:sz w:val="24"/>
-          <w:szCs w:val="24"/>
-        </w:rPr>
-        <w:t xml:space="preserve">                1.3.5. добавление фотографий;</w:t>
+        <w:t xml:space="preserve">                1.3.1. </w:t>
+      </w:r>
+      <w:r>
+        <w:rPr>
+          <w:rFonts w:ascii="Times New Roman" w:hAnsi="Times New Roman" w:cs="Times New Roman"/>
+          <w:sz w:val="24"/>
+          <w:szCs w:val="24"/>
+        </w:rPr>
+        <w:t>сохранение точки в список «избранное»</w:t>
+      </w:r>
+      <w:r>
+        <w:rPr>
+          <w:rFonts w:ascii="Times New Roman" w:hAnsi="Times New Roman" w:cs="Times New Roman"/>
+          <w:sz w:val="24"/>
+          <w:szCs w:val="24"/>
+        </w:rPr>
+        <w:t>;</w:t>
+      </w:r>
+    </w:p>
+    <w:p>
+      <w:pPr>
+        <w:spacing w:line="276" w:lineRule="auto"/>
+        <w:rPr>
+          <w:rFonts w:ascii="Times New Roman" w:hAnsi="Times New Roman" w:cs="Times New Roman"/>
+          <w:sz w:val="24"/>
+          <w:szCs w:val="24"/>
+        </w:rPr>
+      </w:pPr>
+      <w:r>
+        <w:rPr>
+          <w:rFonts w:ascii="Times New Roman" w:hAnsi="Times New Roman" w:cs="Times New Roman"/>
+          <w:sz w:val="24"/>
+          <w:szCs w:val="24"/>
+        </w:rPr>
+        <w:t xml:space="preserve">                1.3.2. подача предложений</w:t>
+      </w:r>
+      <w:r>
+        <w:rPr>
+          <w:rFonts w:ascii="Times New Roman" w:hAnsi="Times New Roman" w:cs="Times New Roman"/>
+          <w:sz w:val="24"/>
+          <w:szCs w:val="24"/>
+        </w:rPr>
+        <w:t xml:space="preserve"> на создание новой точки</w:t>
+      </w:r>
+      <w:r>
+        <w:rPr>
+          <w:rFonts w:ascii="Times New Roman" w:hAnsi="Times New Roman" w:cs="Times New Roman"/>
+          <w:sz w:val="24"/>
+          <w:szCs w:val="24"/>
+        </w:rPr>
+        <w:t>;</w:t>
+      </w:r>
+    </w:p>
+    <w:p>
+      <w:pPr>
+        <w:spacing w:line="276" w:lineRule="auto"/>
+        <w:rPr>
+          <w:rFonts w:ascii="Times New Roman" w:hAnsi="Times New Roman" w:cs="Times New Roman"/>
+          <w:sz w:val="24"/>
+          <w:szCs w:val="24"/>
+        </w:rPr>
+      </w:pPr>
+      <w:r>
+        <w:rPr>
+          <w:rFonts w:ascii="Times New Roman" w:hAnsi="Times New Roman" w:cs="Times New Roman"/>
+          <w:sz w:val="24"/>
+          <w:szCs w:val="24"/>
+        </w:rPr>
+        <w:t xml:space="preserve">                1.3.3. подача жалоб</w:t>
+      </w:r>
+      <w:r>
+        <w:rPr>
+          <w:rFonts w:ascii="Times New Roman" w:hAnsi="Times New Roman" w:cs="Times New Roman"/>
+          <w:sz w:val="24"/>
+          <w:szCs w:val="24"/>
+        </w:rPr>
+        <w:t xml:space="preserve"> на пользователя или точку</w:t>
+      </w:r>
+      <w:r>
+        <w:rPr>
+          <w:rFonts w:ascii="Times New Roman" w:hAnsi="Times New Roman" w:cs="Times New Roman"/>
+          <w:sz w:val="24"/>
+          <w:szCs w:val="24"/>
+        </w:rPr>
+        <w:t>;</w:t>
+      </w:r>
+    </w:p>
+    <w:p>
+      <w:pPr>
+        <w:spacing w:line="276" w:lineRule="auto"/>
+        <w:rPr>
+          <w:rFonts w:ascii="Times New Roman" w:hAnsi="Times New Roman" w:cs="Times New Roman"/>
+          <w:sz w:val="24"/>
+          <w:szCs w:val="24"/>
+        </w:rPr>
+      </w:pPr>
+      <w:r>
+        <w:rPr>
+          <w:rFonts w:ascii="Times New Roman" w:hAnsi="Times New Roman" w:cs="Times New Roman"/>
+          <w:sz w:val="24"/>
+          <w:szCs w:val="24"/>
+        </w:rPr>
+        <w:t xml:space="preserve">                1.3.4. добавление комментарий</w:t>
+      </w:r>
+      <w:r>
+        <w:rPr>
+          <w:rFonts w:ascii="Times New Roman" w:hAnsi="Times New Roman" w:cs="Times New Roman"/>
+          <w:sz w:val="24"/>
+          <w:szCs w:val="24"/>
+        </w:rPr>
+        <w:t xml:space="preserve"> к точке</w:t>
+      </w:r>
+      <w:r>
+        <w:rPr>
+          <w:rFonts w:ascii="Times New Roman" w:hAnsi="Times New Roman" w:cs="Times New Roman"/>
+          <w:sz w:val="24"/>
+          <w:szCs w:val="24"/>
+        </w:rPr>
+        <w:t>;</w:t>
+      </w:r>
+    </w:p>
+    <w:p>
+      <w:pPr>
+        <w:spacing w:line="276" w:lineRule="auto"/>
+        <w:rPr>
+          <w:rFonts w:ascii="Times New Roman" w:hAnsi="Times New Roman" w:cs="Times New Roman"/>
+          <w:sz w:val="24"/>
+          <w:szCs w:val="24"/>
+        </w:rPr>
+      </w:pPr>
+      <w:r>
+        <w:rPr>
+          <w:rFonts w:ascii="Times New Roman" w:hAnsi="Times New Roman" w:cs="Times New Roman"/>
+          <w:sz w:val="24"/>
+          <w:szCs w:val="24"/>
+        </w:rPr>
+        <w:t xml:space="preserve">                1.3.5. добавление фотографий</w:t>
+      </w:r>
+      <w:r>
+        <w:rPr>
+          <w:rFonts w:ascii="Times New Roman" w:hAnsi="Times New Roman" w:cs="Times New Roman"/>
+          <w:sz w:val="24"/>
+          <w:szCs w:val="24"/>
+        </w:rPr>
+        <w:t xml:space="preserve"> к точке</w:t>
+      </w:r>
+      <w:r>
+        <w:rPr>
+          <w:rFonts w:ascii="Times New Roman" w:hAnsi="Times New Roman" w:cs="Times New Roman"/>
+          <w:sz w:val="24"/>
+          <w:szCs w:val="24"/>
+        </w:rPr>
+        <w:t>;</w:t>
       </w:r>
     </w:p>
     <w:p>
@@ -342,6 +494,87 @@
           <w:sz w:val="24"/>
           <w:szCs w:val="24"/>
         </w:rPr>
+        <w:tab/>
+        <w:t xml:space="preserve">  1.5. работа в автономном режиме</w:t>
+      </w:r>
+      <w:r>
+        <w:rPr>
+          <w:rFonts w:ascii="Times New Roman" w:hAnsi="Times New Roman" w:cs="Times New Roman"/>
+          <w:sz w:val="24"/>
+          <w:szCs w:val="24"/>
+          <w:lang w:val="en-US"/>
+        </w:rPr>
+        <w:t>;</w:t>
+      </w:r>
+    </w:p>
+    <w:p>
+      <w:pPr>
+        <w:spacing w:line="276" w:lineRule="auto"/>
+        <w:rPr>
+          <w:rFonts w:ascii="Times New Roman" w:hAnsi="Times New Roman" w:cs="Times New Roman"/>
+          <w:sz w:val="24"/>
+          <w:szCs w:val="24"/>
+        </w:rPr>
+      </w:pPr>
+      <w:r>
+        <w:rPr>
+          <w:rFonts w:ascii="Times New Roman" w:hAnsi="Times New Roman" w:cs="Times New Roman"/>
+          <w:sz w:val="24"/>
+          <w:szCs w:val="24"/>
+        </w:rPr>
+        <w:tab/>
+        <w:t xml:space="preserve">     1.5.1. </w:t>
+      </w:r>
+      <w:r>
+        <w:rPr>
+          <w:rFonts w:ascii="Times New Roman" w:hAnsi="Times New Roman" w:cs="Times New Roman"/>
+          <w:sz w:val="24"/>
+          <w:szCs w:val="24"/>
+        </w:rPr>
+        <w:t>подача предложений</w:t>
+      </w:r>
+      <w:r>
+        <w:rPr>
+          <w:rFonts w:ascii="Times New Roman" w:hAnsi="Times New Roman" w:cs="Times New Roman"/>
+          <w:sz w:val="24"/>
+          <w:szCs w:val="24"/>
+        </w:rPr>
+        <w:t xml:space="preserve"> на создание новой точки</w:t>
+      </w:r>
+      <w:r>
+        <w:rPr>
+          <w:rFonts w:ascii="Times New Roman" w:hAnsi="Times New Roman" w:cs="Times New Roman"/>
+          <w:sz w:val="24"/>
+          <w:szCs w:val="24"/>
+        </w:rPr>
+        <w:t xml:space="preserve"> (при подключении к интернету, предложение будет отправлено)</w:t>
+      </w:r>
+      <w:r>
+        <w:rPr>
+          <w:rFonts w:ascii="Times New Roman" w:hAnsi="Times New Roman" w:cs="Times New Roman"/>
+          <w:sz w:val="24"/>
+          <w:szCs w:val="24"/>
+        </w:rPr>
+        <w:t>;</w:t>
+      </w:r>
+      <w:bookmarkStart w:id="0" w:name="_GoBack"/>
+      <w:bookmarkEnd w:id="0"/>
+    </w:p>
+    <w:p>
+      <w:pPr>
+        <w:spacing w:line="276" w:lineRule="auto"/>
+        <w:rPr>
+          <w:rFonts w:ascii="Times New Roman" w:hAnsi="Times New Roman" w:cs="Times New Roman"/>
+          <w:sz w:val="24"/>
+          <w:szCs w:val="24"/>
+        </w:rPr>
+      </w:pPr>
+      <w:r>
+        <w:rPr>
+          <w:rFonts w:ascii="Times New Roman" w:hAnsi="Times New Roman" w:cs="Times New Roman"/>
+          <w:sz w:val="24"/>
+          <w:szCs w:val="24"/>
+        </w:rPr>
         <w:t xml:space="preserve">            2. серверная часть;</w:t>
       </w:r>
     </w:p>
@@ -522,15 +755,16 @@
           <w:sz w:val="24"/>
           <w:szCs w:val="24"/>
         </w:rPr>
+        <w:lastRenderedPageBreak/>
         <w:tab/>
-      </w:r>
-      <w:r>
-        <w:rPr>
-          <w:rFonts w:ascii="Times New Roman" w:hAnsi="Times New Roman" w:cs="Times New Roman"/>
-          <w:sz w:val="24"/>
-          <w:szCs w:val="24"/>
-        </w:rPr>
-        <w:tab/>
+        <w:t xml:space="preserve">    </w:t>
+      </w:r>
+      <w:r>
+        <w:rPr>
+          <w:rFonts w:ascii="Times New Roman" w:hAnsi="Times New Roman" w:cs="Times New Roman"/>
+          <w:sz w:val="24"/>
+          <w:szCs w:val="24"/>
+        </w:rPr>
         <w:t>2.2.4. заблокированный пользователь (ограниченный уровень привилегий);</w:t>
       </w:r>
     </w:p>
@@ -585,7 +819,6 @@
           <w:sz w:val="24"/>
           <w:szCs w:val="24"/>
         </w:rPr>
-        <w:lastRenderedPageBreak/>
         <w:t xml:space="preserve">              3.2. таблица мест;</w:t>
       </w:r>
     </w:p>
@@ -766,7 +999,15 @@
           <w:sz w:val="24"/>
           <w:szCs w:val="24"/>
         </w:rPr>
-        <w:t xml:space="preserve">             - платформа для разработки: </w:t>
+        <w:t xml:space="preserve">             - платформ</w:t>
+      </w:r>
+      <w:r>
+        <w:rPr>
+          <w:rFonts w:ascii="Times New Roman" w:hAnsi="Times New Roman" w:cs="Times New Roman"/>
+          <w:sz w:val="24"/>
+          <w:szCs w:val="24"/>
+        </w:rPr>
+        <w:t xml:space="preserve">а для разработки: </w:t>
       </w:r>
       <w:proofErr w:type="spellStart"/>
       <w:r>
@@ -784,25 +1025,7 @@
           <w:sz w:val="24"/>
           <w:szCs w:val="24"/>
         </w:rPr>
-        <w:t>;</w:t>
-      </w:r>
-    </w:p>
-    <w:p>
-      <w:pPr>
-        <w:spacing w:line="276" w:lineRule="auto"/>
-        <w:rPr>
-          <w:rFonts w:ascii="Times New Roman" w:hAnsi="Times New Roman" w:cs="Times New Roman"/>
-          <w:sz w:val="24"/>
-          <w:szCs w:val="24"/>
-        </w:rPr>
-      </w:pPr>
-      <w:r>
-        <w:rPr>
-          <w:rFonts w:ascii="Times New Roman" w:hAnsi="Times New Roman" w:cs="Times New Roman"/>
-          <w:sz w:val="24"/>
-          <w:szCs w:val="24"/>
-        </w:rPr>
-        <w:t xml:space="preserve">             - работа приложения не возможна в автономном режиме.</w:t>
+        <w:t>.</w:t>
       </w:r>
     </w:p>
     <w:p>
@@ -1466,15 +1689,17 @@
                 <w:rFonts w:ascii="Times New Roman" w:hAnsi="Times New Roman" w:cs="Times New Roman"/>
                 <w:sz w:val="32"/>
                 <w:szCs w:val="32"/>
-              </w:rPr>
-            </w:pPr>
-            <w:r>
-              <w:rPr>
-                <w:rFonts w:ascii="Times New Roman" w:hAnsi="Times New Roman" w:cs="Times New Roman"/>
-                <w:sz w:val="32"/>
-                <w:szCs w:val="32"/>
-              </w:rPr>
-              <w:t>-</w:t>
+                <w:lang w:val="en-US"/>
+              </w:rPr>
+            </w:pPr>
+            <w:r>
+              <w:rPr>
+                <w:rFonts w:ascii="Times New Roman" w:hAnsi="Times New Roman" w:cs="Times New Roman"/>
+                <w:sz w:val="32"/>
+                <w:szCs w:val="32"/>
+                <w:lang w:val="en-US"/>
+              </w:rPr>
+              <w:t>+</w:t>
             </w:r>
           </w:p>
         </w:tc>
@@ -2224,7 +2449,7 @@
                 <w:sz w:val="24"/>
                 <w:szCs w:val="24"/>
               </w:rPr>
-              <w:t>Карта мира</w:t>
+              <w:t>Добавление новых мест пользователями</w:t>
             </w:r>
           </w:p>
         </w:tc>
@@ -2249,7 +2474,7 @@
                 <w:sz w:val="24"/>
                 <w:szCs w:val="24"/>
               </w:rPr>
-              <w:t>-</w:t>
+              <w:t>+</w:t>
             </w:r>
           </w:p>
         </w:tc>
@@ -2274,7 +2499,7 @@
                 <w:sz w:val="24"/>
                 <w:szCs w:val="24"/>
               </w:rPr>
-              <w:t>+</w:t>
+              <w:t>-</w:t>
             </w:r>
           </w:p>
         </w:tc>
@@ -2299,7 +2524,7 @@
                 <w:sz w:val="24"/>
                 <w:szCs w:val="24"/>
               </w:rPr>
-              <w:t>+</w:t>
+              <w:t>-</w:t>
             </w:r>
           </w:p>
         </w:tc>
@@ -2324,7 +2549,7 @@
                 <w:sz w:val="24"/>
                 <w:szCs w:val="24"/>
               </w:rPr>
-              <w:t>+</w:t>
+              <w:t>-</w:t>
             </w:r>
           </w:p>
         </w:tc>
@@ -2354,161 +2579,6 @@
           </w:p>
         </w:tc>
       </w:tr>
-      <w:tr>
-        <w:trPr>
-          <w:trHeight w:val="680"/>
-          <w:jc w:val="center"/>
-        </w:trPr>
-        <w:tc>
-          <w:tcPr>
-            <w:tcW w:w="1864" w:type="dxa"/>
-            <w:vAlign w:val="center"/>
-          </w:tcPr>
-          <w:p>
-            <w:pPr>
-              <w:spacing w:line="276" w:lineRule="auto"/>
-              <w:rPr>
-                <w:rFonts w:ascii="Times New Roman" w:hAnsi="Times New Roman" w:cs="Times New Roman"/>
-                <w:sz w:val="24"/>
-                <w:szCs w:val="24"/>
-              </w:rPr>
-            </w:pPr>
-            <w:r>
-              <w:rPr>
-                <w:rFonts w:ascii="Times New Roman" w:hAnsi="Times New Roman" w:cs="Times New Roman"/>
-                <w:sz w:val="24"/>
-                <w:szCs w:val="24"/>
-              </w:rPr>
-              <w:t>Добавление новых мест пользователями</w:t>
-            </w:r>
-          </w:p>
-        </w:tc>
-        <w:tc>
-          <w:tcPr>
-            <w:tcW w:w="1539" w:type="dxa"/>
-            <w:vAlign w:val="center"/>
-          </w:tcPr>
-          <w:p>
-            <w:pPr>
-              <w:spacing w:line="276" w:lineRule="auto"/>
-              <w:jc w:val="center"/>
-              <w:rPr>
-                <w:rFonts w:ascii="Times New Roman" w:hAnsi="Times New Roman" w:cs="Times New Roman"/>
-                <w:sz w:val="24"/>
-                <w:szCs w:val="24"/>
-              </w:rPr>
-            </w:pPr>
-            <w:r>
-              <w:rPr>
-                <w:rFonts w:ascii="Times New Roman" w:hAnsi="Times New Roman" w:cs="Times New Roman"/>
-                <w:sz w:val="24"/>
-                <w:szCs w:val="24"/>
-              </w:rPr>
-              <w:t>+</w:t>
-            </w:r>
-          </w:p>
-        </w:tc>
-        <w:tc>
-          <w:tcPr>
-            <w:tcW w:w="1504" w:type="dxa"/>
-            <w:vAlign w:val="center"/>
-          </w:tcPr>
-          <w:p>
-            <w:pPr>
-              <w:spacing w:line="276" w:lineRule="auto"/>
-              <w:jc w:val="center"/>
-              <w:rPr>
-                <w:rFonts w:ascii="Times New Roman" w:hAnsi="Times New Roman" w:cs="Times New Roman"/>
-                <w:sz w:val="24"/>
-                <w:szCs w:val="24"/>
-              </w:rPr>
-            </w:pPr>
-            <w:r>
-              <w:rPr>
-                <w:rFonts w:ascii="Times New Roman" w:hAnsi="Times New Roman" w:cs="Times New Roman"/>
-                <w:sz w:val="24"/>
-                <w:szCs w:val="24"/>
-              </w:rPr>
-              <w:t>-</w:t>
-            </w:r>
-          </w:p>
-        </w:tc>
-        <w:tc>
-          <w:tcPr>
-            <w:tcW w:w="1469" w:type="dxa"/>
-            <w:vAlign w:val="center"/>
-          </w:tcPr>
-          <w:p>
-            <w:pPr>
-              <w:spacing w:line="276" w:lineRule="auto"/>
-              <w:jc w:val="center"/>
-              <w:rPr>
-                <w:rFonts w:ascii="Times New Roman" w:hAnsi="Times New Roman" w:cs="Times New Roman"/>
-                <w:sz w:val="24"/>
-                <w:szCs w:val="24"/>
-              </w:rPr>
-            </w:pPr>
-            <w:r>
-              <w:rPr>
-                <w:rFonts w:ascii="Times New Roman" w:hAnsi="Times New Roman" w:cs="Times New Roman"/>
-                <w:sz w:val="24"/>
-                <w:szCs w:val="24"/>
-              </w:rPr>
-              <w:t>-</w:t>
-            </w:r>
-          </w:p>
-        </w:tc>
-        <w:tc>
-          <w:tcPr>
-            <w:tcW w:w="1549" w:type="dxa"/>
-            <w:vAlign w:val="center"/>
-          </w:tcPr>
-          <w:p>
-            <w:pPr>
-              <w:spacing w:line="276" w:lineRule="auto"/>
-              <w:jc w:val="center"/>
-              <w:rPr>
-                <w:rFonts w:ascii="Times New Roman" w:hAnsi="Times New Roman" w:cs="Times New Roman"/>
-                <w:sz w:val="24"/>
-                <w:szCs w:val="24"/>
-              </w:rPr>
-            </w:pPr>
-            <w:r>
-              <w:rPr>
-                <w:rFonts w:ascii="Times New Roman" w:hAnsi="Times New Roman" w:cs="Times New Roman"/>
-                <w:sz w:val="24"/>
-                <w:szCs w:val="24"/>
-              </w:rPr>
-              <w:t>-</w:t>
-            </w:r>
-          </w:p>
-        </w:tc>
-        <w:tc>
-          <w:tcPr>
-            <w:tcW w:w="1420" w:type="dxa"/>
-            <w:vAlign w:val="center"/>
-          </w:tcPr>
-          <w:p>
-            <w:pPr>
-              <w:spacing w:line="276" w:lineRule="auto"/>
-              <w:jc w:val="center"/>
-              <w:rPr>
-                <w:rFonts w:ascii="Times New Roman" w:hAnsi="Times New Roman" w:cs="Times New Roman"/>
-                <w:sz w:val="24"/>
-                <w:szCs w:val="24"/>
-              </w:rPr>
-            </w:pPr>
-            <w:r>
-              <w:rPr>
-                <w:rFonts w:ascii="Times New Roman" w:hAnsi="Times New Roman" w:cs="Times New Roman"/>
-                <w:sz w:val="24"/>
-                <w:szCs w:val="24"/>
-              </w:rPr>
-              <w:t>-</w:t>
-            </w:r>
-          </w:p>
-        </w:tc>
-      </w:tr>
     </w:tbl>
     <w:p>
       <w:pPr>
@@ -2530,6 +2600,28 @@
           <w:szCs w:val="24"/>
         </w:rPr>
       </w:pPr>
+    </w:p>
+    <w:p>
+      <w:pPr>
+        <w:spacing w:line="276" w:lineRule="auto"/>
+        <w:jc w:val="center"/>
+        <w:rPr>
+          <w:rFonts w:ascii="Times New Roman" w:hAnsi="Times New Roman" w:cs="Times New Roman"/>
+          <w:sz w:val="24"/>
+          <w:szCs w:val="24"/>
+        </w:rPr>
+      </w:pPr>
+    </w:p>
+    <w:p>
+      <w:pPr>
+        <w:spacing w:line="276" w:lineRule="auto"/>
+        <w:jc w:val="center"/>
+        <w:rPr>
+          <w:rFonts w:ascii="Times New Roman" w:hAnsi="Times New Roman" w:cs="Times New Roman"/>
+          <w:sz w:val="24"/>
+          <w:szCs w:val="24"/>
+        </w:rPr>
+      </w:pPr>
       <w:r>
         <w:rPr>
           <w:rFonts w:ascii="Times New Roman" w:hAnsi="Times New Roman" w:cs="Times New Roman"/>
@@ -2555,7 +2647,6 @@
           <w:sz w:val="24"/>
           <w:szCs w:val="24"/>
         </w:rPr>
-        <w:lastRenderedPageBreak/>
         <w:t>Владислав</w:t>
       </w:r>
       <w:r>
@@ -2600,6 +2691,22 @@
           <w:szCs w:val="24"/>
         </w:rPr>
         <w:t xml:space="preserve"> Разработка программный интерфейс</w:t>
+      </w:r>
+      <w:r>
+        <w:rPr>
+          <w:rFonts w:ascii="Times New Roman" w:hAnsi="Times New Roman" w:cs="Times New Roman"/>
+          <w:sz w:val="24"/>
+          <w:szCs w:val="24"/>
+        </w:rPr>
+        <w:t xml:space="preserve"> клиентской части</w:t>
+      </w:r>
+      <w:r>
+        <w:rPr>
+          <w:rFonts w:ascii="Times New Roman" w:hAnsi="Times New Roman" w:cs="Times New Roman"/>
+          <w:sz w:val="24"/>
+          <w:szCs w:val="24"/>
+        </w:rPr>
+        <w:t>;</w:t>
       </w:r>
     </w:p>
     <w:p>
@@ -2626,7 +2733,23 @@
           <w:sz w:val="24"/>
           <w:szCs w:val="24"/>
         </w:rPr>
-        <w:t xml:space="preserve"> Серверная часть</w:t>
+        <w:t xml:space="preserve"> </w:t>
+      </w:r>
+      <w:r>
+        <w:rPr>
+          <w:rFonts w:ascii="Times New Roman" w:hAnsi="Times New Roman" w:cs="Times New Roman"/>
+          <w:sz w:val="24"/>
+          <w:szCs w:val="24"/>
+        </w:rPr>
+        <w:t>Разработка серверной части</w:t>
+      </w:r>
+      <w:r>
+        <w:rPr>
+          <w:rFonts w:ascii="Times New Roman" w:hAnsi="Times New Roman" w:cs="Times New Roman"/>
+          <w:sz w:val="24"/>
+          <w:szCs w:val="24"/>
+        </w:rPr>
+        <w:t>;</w:t>
       </w:r>
     </w:p>
     <w:p>
@@ -2661,17 +2784,15 @@
           <w:sz w:val="24"/>
           <w:szCs w:val="24"/>
         </w:rPr>
-        <w:t>Разработка системы</w:t>
-      </w:r>
-      <w:bookmarkStart w:id="0" w:name="_GoBack"/>
-      <w:bookmarkEnd w:id="0"/>
-      <w:r>
-        <w:rPr>
-          <w:rFonts w:ascii="Times New Roman" w:hAnsi="Times New Roman" w:cs="Times New Roman"/>
-          <w:sz w:val="24"/>
-          <w:szCs w:val="24"/>
-        </w:rPr>
-        <w:t xml:space="preserve"> обратной связи</w:t>
+        <w:t>Разработка системы обратной связи</w:t>
+      </w:r>
+      <w:r>
+        <w:rPr>
+          <w:rFonts w:ascii="Times New Roman" w:hAnsi="Times New Roman" w:cs="Times New Roman"/>
+          <w:sz w:val="24"/>
+          <w:szCs w:val="24"/>
+        </w:rPr>
+        <w:t>.</w:t>
       </w:r>
     </w:p>
     <w:p>
@@ -2722,29 +2843,69 @@
           <w:rFonts w:ascii="Times New Roman" w:hAnsi="Times New Roman" w:cs="Times New Roman"/>
           <w:sz w:val="24"/>
           <w:szCs w:val="24"/>
+        </w:rPr>
+        <w:t>1)</w:t>
+      </w:r>
+      <w:r>
+        <w:rPr>
+          <w:rFonts w:ascii="Times New Roman" w:hAnsi="Times New Roman" w:cs="Times New Roman"/>
+          <w:sz w:val="24"/>
+          <w:szCs w:val="24"/>
+        </w:rPr>
+        <w:t xml:space="preserve"> Разработка пользовательского интерфейса</w:t>
+      </w:r>
+      <w:r>
+        <w:rPr>
+          <w:rFonts w:ascii="Times New Roman" w:hAnsi="Times New Roman" w:cs="Times New Roman"/>
+          <w:sz w:val="24"/>
+          <w:szCs w:val="24"/>
+        </w:rPr>
+        <w:t xml:space="preserve"> клиентской части</w:t>
+      </w:r>
+      <w:r>
+        <w:rPr>
+          <w:rFonts w:ascii="Times New Roman" w:hAnsi="Times New Roman" w:cs="Times New Roman"/>
+          <w:sz w:val="24"/>
+          <w:szCs w:val="24"/>
+        </w:rPr>
+        <w:t>;</w:t>
+      </w:r>
+    </w:p>
+    <w:p>
+      <w:pPr>
+        <w:spacing w:line="276" w:lineRule="auto"/>
+        <w:rPr>
+          <w:rFonts w:ascii="Times New Roman" w:hAnsi="Times New Roman" w:cs="Times New Roman"/>
+          <w:sz w:val="24"/>
+          <w:szCs w:val="24"/>
           <w:lang w:val="en-US"/>
         </w:rPr>
-        <w:t>1)</w:t>
-      </w:r>
-      <w:r>
-        <w:rPr>
-          <w:rFonts w:ascii="Times New Roman" w:hAnsi="Times New Roman" w:cs="Times New Roman"/>
-          <w:sz w:val="24"/>
-          <w:szCs w:val="24"/>
-        </w:rPr>
-        <w:t xml:space="preserve"> Разработка пользовательского интерфейса</w:t>
-      </w:r>
-    </w:p>
-    <w:p>
-      <w:pPr>
-        <w:spacing w:line="276" w:lineRule="auto"/>
+      </w:pPr>
+      <w:r>
+        <w:rPr>
+          <w:rFonts w:ascii="Times New Roman" w:hAnsi="Times New Roman" w:cs="Times New Roman"/>
+          <w:sz w:val="24"/>
+          <w:szCs w:val="24"/>
+        </w:rPr>
+        <w:tab/>
+      </w:r>
+      <w:r>
         <w:rPr>
           <w:rFonts w:ascii="Times New Roman" w:hAnsi="Times New Roman" w:cs="Times New Roman"/>
           <w:sz w:val="24"/>
           <w:szCs w:val="24"/>
           <w:lang w:val="en-US"/>
         </w:rPr>
-      </w:pPr>
+        <w:t>2)</w:t>
+      </w:r>
+      <w:r>
+        <w:rPr>
+          <w:rFonts w:ascii="Times New Roman" w:hAnsi="Times New Roman" w:cs="Times New Roman"/>
+          <w:sz w:val="24"/>
+          <w:szCs w:val="24"/>
+        </w:rPr>
+        <w:t xml:space="preserve"> Проектирование БД</w:t>
+      </w:r>
       <w:r>
         <w:rPr>
           <w:rFonts w:ascii="Times New Roman" w:hAnsi="Times New Roman" w:cs="Times New Roman"/>
@@ -2752,16 +2913,7 @@
           <w:szCs w:val="24"/>
           <w:lang w:val="en-US"/>
         </w:rPr>
-        <w:tab/>
-        <w:t>2)</w:t>
-      </w:r>
-      <w:r>
-        <w:rPr>
-          <w:rFonts w:ascii="Times New Roman" w:hAnsi="Times New Roman" w:cs="Times New Roman"/>
-          <w:sz w:val="24"/>
-          <w:szCs w:val="24"/>
-        </w:rPr>
-        <w:t xml:space="preserve"> Проектирование БД</w:t>
+        <w:t>;</w:t>
       </w:r>
     </w:p>
     <w:p>
@@ -2790,6 +2942,15 @@
           <w:szCs w:val="24"/>
         </w:rPr>
         <w:t xml:space="preserve"> Тестирование приложения</w:t>
+      </w:r>
+      <w:r>
+        <w:rPr>
+          <w:rFonts w:ascii="Times New Roman" w:hAnsi="Times New Roman" w:cs="Times New Roman"/>
+          <w:sz w:val="24"/>
+          <w:szCs w:val="24"/>
+          <w:lang w:val="en-US"/>
+        </w:rPr>
+        <w:t>.</w:t>
       </w:r>
     </w:p>
     <w:sectPr>
@@ -3522,7 +3683,7 @@
 </file>
 
 <file path=customXml/itemProps1.xml><?xml version="1.0" encoding="utf-8"?>
-<ds:datastoreItem xmlns:ds="http://schemas.openxmlformats.org/officeDocument/2006/customXml" ds:itemID="{FF516EA6-3025-4CEA-9066-0B48C2EE0C33}">
+<ds:datastoreItem xmlns:ds="http://schemas.openxmlformats.org/officeDocument/2006/customXml" ds:itemID="{D5ADE49D-CA27-4DEE-8C5D-F3D4663A003D}">
   <ds:schemaRefs>
     <ds:schemaRef ds:uri="http://schemas.openxmlformats.org/officeDocument/2006/bibliography"/>
   </ds:schemaRefs>
